--- a/web-programming/wp-exp-10.docx
+++ b/web-programming/wp-exp-10.docx
@@ -32,7 +32,7 @@
           <w:szCs w:val="24"/>
           <w:u w:val="single"/>
         </w:rPr>
-        <w:t>9</w:t>
+        <w:t>10</w:t>
       </w:r>
       <w:r>
         <w:rPr>
@@ -183,19 +183,8 @@
           <w:szCs w:val="24"/>
           <w:lang w:val="en-IN"/>
         </w:rPr>
-        <w:t xml:space="preserve">Node </w:t>
-      </w:r>
-      <w:proofErr w:type="spellStart"/>
-      <w:r>
-        <w:rPr>
-          <w:rFonts w:ascii="Times New Roman" w:eastAsia="Times New Roman" w:hAnsi="Times New Roman"/>
-          <w:sz w:val="24"/>
-          <w:szCs w:val="24"/>
-          <w:lang w:val="en-IN"/>
-        </w:rPr>
-        <w:t>js</w:t>
-      </w:r>
-      <w:proofErr w:type="spellEnd"/>
+        <w:t>Node js</w:t>
+      </w:r>
     </w:p>
     <w:p>
       <w:pPr>
@@ -218,19 +207,8 @@
           <w:szCs w:val="24"/>
           <w:lang w:val="en-IN"/>
         </w:rPr>
-        <w:t xml:space="preserve">Express </w:t>
-      </w:r>
-      <w:proofErr w:type="spellStart"/>
-      <w:r>
-        <w:rPr>
-          <w:rFonts w:ascii="Times New Roman" w:eastAsia="Times New Roman" w:hAnsi="Times New Roman"/>
-          <w:sz w:val="24"/>
-          <w:szCs w:val="24"/>
-          <w:lang w:val="en-IN"/>
-        </w:rPr>
-        <w:t>js</w:t>
-      </w:r>
-      <w:proofErr w:type="spellEnd"/>
+        <w:t>Express js</w:t>
+      </w:r>
     </w:p>
     <w:p>
       <w:pPr>
@@ -1063,27 +1041,7 @@
           <w:szCs w:val="24"/>
           <w:lang w:val="en-IN"/>
         </w:rPr>
-        <w:t xml:space="preserve">: An Object Data </w:t>
-      </w:r>
-      <w:proofErr w:type="spellStart"/>
-      <w:r>
-        <w:rPr>
-          <w:rFonts w:ascii="Times New Roman" w:eastAsia="Times New Roman" w:hAnsi="Times New Roman"/>
-          <w:sz w:val="24"/>
-          <w:szCs w:val="24"/>
-          <w:lang w:val="en-IN"/>
-        </w:rPr>
-        <w:t>Modeling</w:t>
-      </w:r>
-      <w:proofErr w:type="spellEnd"/>
-      <w:r>
-        <w:rPr>
-          <w:rFonts w:ascii="Times New Roman" w:eastAsia="Times New Roman" w:hAnsi="Times New Roman"/>
-          <w:sz w:val="24"/>
-          <w:szCs w:val="24"/>
-          <w:lang w:val="en-IN"/>
-        </w:rPr>
-        <w:t xml:space="preserve"> (ODM) library for MongoDB that provides a schema-based solution to model application data, simplifying the interaction with the database.</w:t>
+        <w:t>: An Object Data Modeling (ODM) library for MongoDB that provides a schema-based solution to model application data, simplifying the interaction with the database.</w:t>
       </w:r>
     </w:p>
     <w:p>
